--- a/Time Series Forecasting/TIME SERIES AND FORECASTING NOTES FOR BLOG.docx
+++ b/Time Series Forecasting/TIME SERIES AND FORECASTING NOTES FOR BLOG.docx
@@ -7,6 +7,8 @@
         <w:pStyle w:val="Title"/>
         <w:jc w:val="both"/>
       </w:pPr>
+      <w:bookmarkStart w:id="0" w:name="_GoBack"/>
+      <w:bookmarkEnd w:id="0"/>
       <w:r>
         <w:t>TIME SERIES AND FORECASTING</w:t>
       </w:r>
@@ -533,7 +535,6 @@
           <w:oMath/>
         </w:rPr>
       </w:pPr>
-      <w:bookmarkStart w:id="0" w:name="_GoBack"/>
       <m:oMathPara>
         <m:oMath>
           <m:r>
@@ -550,7 +551,18 @@
         </m:oMath>
       </m:oMathPara>
     </w:p>
-    <w:bookmarkEnd w:id="0"/>
+    <w:p>
+      <w:pPr>
+        <w:ind w:left="720"/>
+        <w:jc w:val="both"/>
+        <w:rPr>
+          <w:rFonts w:eastAsiaTheme="minorEastAsia"/>
+          <w:b/>
+          <w:sz w:val="24"/>
+          <w:szCs w:val="24"/>
+        </w:rPr>
+      </w:pPr>
+    </w:p>
     <w:p>
       <w:pPr>
         <w:ind w:left="720"/>
@@ -916,6 +928,7 @@
           <w:sz w:val="24"/>
           <w:szCs w:val="24"/>
         </w:rPr>
+        <w:lastRenderedPageBreak/>
         <w:t>A statistical test used to determine whether a time series is stationary or not.</w:t>
       </w:r>
     </w:p>
@@ -938,7 +951,6 @@
           <w:sz w:val="32"/>
           <w:szCs w:val="32"/>
         </w:rPr>
-        <w:lastRenderedPageBreak/>
         <w:t>Extrapolation models:</w:t>
       </w:r>
     </w:p>
@@ -1389,6 +1401,7 @@
               <w:sz w:val="24"/>
               <w:szCs w:val="24"/>
             </w:rPr>
+            <w:lastRenderedPageBreak/>
             <m:t>where:</m:t>
           </m:r>
         </m:oMath>
@@ -1419,7 +1432,6 @@
             <w:sz w:val="24"/>
             <w:szCs w:val="24"/>
           </w:rPr>
-          <w:lastRenderedPageBreak/>
           <m:t>X_t: the estimated value at time t</m:t>
         </m:r>
       </m:oMath>
@@ -1916,15 +1928,8 @@
           <w:sz w:val="24"/>
           <w:szCs w:val="24"/>
         </w:rPr>
-        <w:t xml:space="preserve">Linear trend is simple to implement and can handle a linear trend in the data, but its limitations include its inability to handle non-linear trends, seasonality, and other </w:t>
-      </w:r>
-      <w:r>
-        <w:rPr>
-          <w:sz w:val="24"/>
-          <w:szCs w:val="24"/>
-        </w:rPr>
         <w:lastRenderedPageBreak/>
-        <w:t>complex patterns. It is important to carefully inspect the data and assess the presence of any non-linear trends or patterns before using a linear trend model for forecasting.</w:t>
+        <w:t>Linear trend is simple to implement and can handle a linear trend in the data, but its limitations include its inability to handle non-linear trends, seasonality, and other complex patterns. It is important to carefully inspect the data and assess the presence of any non-linear trends or patterns before using a linear trend model for forecasting.</w:t>
       </w:r>
     </w:p>
     <w:p>
@@ -2335,6 +2340,7 @@
         <w:rPr>
           <w:sz w:val="24"/>
         </w:rPr>
+        <w:lastRenderedPageBreak/>
         <w:t>However, the Naive model is not useful in most real-world scenarios as it does not take into account the trend or seasonality in the time series.</w:t>
       </w:r>
     </w:p>
@@ -2386,7 +2392,6 @@
         <w:rPr>
           <w:sz w:val="24"/>
         </w:rPr>
-        <w:lastRenderedPageBreak/>
         <w:t xml:space="preserve">A time series model that uses a combination of </w:t>
       </w:r>
       <w:proofErr w:type="spellStart"/>
@@ -2997,7 +3002,14 @@
         <w:rPr>
           <w:sz w:val="24"/>
         </w:rPr>
-        <w:t>The difference between consecutive observations is taken to make the time series stationary, as stationarity is a necessary assumption for many time series models, including ARIMA. By taking the difference, trends and seasonality in the original time series are removed, resulting in a stationary time series that is easier to model and make predictions for.</w:t>
+        <w:t xml:space="preserve">The difference between consecutive observations is taken to make the time series stationary, as stationarity is a necessary assumption for many time series models, including ARIMA. By taking the difference, trends and seasonality in the original time </w:t>
+      </w:r>
+      <w:r>
+        <w:rPr>
+          <w:sz w:val="24"/>
+        </w:rPr>
+        <w:lastRenderedPageBreak/>
+        <w:t>series are removed, resulting in a stationary time series that is easier to model and make predictions for.</w:t>
       </w:r>
     </w:p>
     <w:p>
@@ -3016,7 +3028,6 @@
           <w:b/>
           <w:sz w:val="24"/>
         </w:rPr>
-        <w:lastRenderedPageBreak/>
         <w:t>Moving Average (MA):</w:t>
       </w:r>
       <w:r>
@@ -3663,6 +3674,7 @@
             <w:rFonts w:ascii="Cambria Math" w:hAnsi="Cambria Math"/>
             <w:sz w:val="24"/>
           </w:rPr>
+          <w:lastRenderedPageBreak/>
           <m:t>Y_t: the observed value at time t</m:t>
         </m:r>
       </m:oMath>
@@ -3744,7 +3756,6 @@
             <w:rFonts w:ascii="Cambria Math" w:hAnsi="Cambria Math"/>
             <w:sz w:val="24"/>
           </w:rPr>
-          <w:lastRenderedPageBreak/>
           <m:t>F_t: the forecast value at time t</m:t>
         </m:r>
       </m:oMath>
@@ -4272,6 +4283,7 @@
           <w:sz w:val="24"/>
           <w:szCs w:val="24"/>
         </w:rPr>
+        <w:lastRenderedPageBreak/>
         <w:t>In time series forecasting, bias can be calculated as the average difference between the predicted values and the actual observed values. The objective is to minimize the bias in order to produce accurate predictions. A function to calculate the bias in a time series forecasting model could be expressed as:</w:t>
       </w:r>
     </w:p>
@@ -4764,6 +4776,7 @@
             <w:sz w:val="24"/>
             <w:szCs w:val="24"/>
           </w:rPr>
+          <w:lastRenderedPageBreak/>
           <m:t>predicted: the predicted values of the time series</m:t>
         </m:r>
       </m:oMath>
@@ -4839,7 +4852,6 @@
           <w:sz w:val="24"/>
           <w:szCs w:val="24"/>
         </w:rPr>
-        <w:lastRenderedPageBreak/>
         <w:t>The RMSE is expressed in the same units as the original time series and it provides an aggregate measure of the magnitude of the error in the forecast. A lower RMSE value indicates a better fit of the model to the data.</w:t>
       </w:r>
     </w:p>
@@ -5321,6 +5333,7 @@
           <w:sz w:val="24"/>
           <w:szCs w:val="24"/>
         </w:rPr>
+        <w:lastRenderedPageBreak/>
         <w:t xml:space="preserve">Let's say we have n observations in our time series, and the observed value is </w:t>
       </w:r>
       <m:oMath>
@@ -5427,7 +5440,6 @@
               <w:sz w:val="24"/>
               <w:szCs w:val="24"/>
             </w:rPr>
-            <w:lastRenderedPageBreak/>
             <m:t>MAE = (1/n) ∑ | y_i - ŷ_i |</m:t>
           </m:r>
         </m:oMath>
@@ -5989,6 +6001,7 @@
               <w:sz w:val="24"/>
               <w:szCs w:val="24"/>
             </w:rPr>
+            <w:lastRenderedPageBreak/>
             <m:t>Where:</m:t>
           </m:r>
         </m:oMath>
@@ -6077,7 +6090,6 @@
             <w:sz w:val="24"/>
             <w:szCs w:val="24"/>
           </w:rPr>
-          <w:lastRenderedPageBreak/>
           <m:t>yhati is the forecasted value of the i-th observation</m:t>
         </m:r>
       </m:oMath>
@@ -6470,6 +6482,7 @@
           <w:sz w:val="24"/>
           <w:szCs w:val="24"/>
         </w:rPr>
+        <w:lastRenderedPageBreak/>
         <w:t>Note: ln is the natural logarithm function.</w:t>
       </w:r>
     </w:p>
@@ -6509,7 +6522,6 @@
           <w:sz w:val="24"/>
           <w:szCs w:val="24"/>
         </w:rPr>
-        <w:lastRenderedPageBreak/>
         <w:t>A method of breaking down the forecast error into its components of bias, variance, and covariance proportion.</w:t>
       </w:r>
     </w:p>
@@ -7003,6 +7015,7 @@
               <w:sz w:val="24"/>
               <w:szCs w:val="24"/>
             </w:rPr>
+            <w:lastRenderedPageBreak/>
             <m:t>Where,</m:t>
           </m:r>
         </m:oMath>
@@ -7062,7 +7075,6 @@
             <w:sz w:val="24"/>
             <w:szCs w:val="24"/>
           </w:rPr>
-          <w:lastRenderedPageBreak/>
           <m:t>Cov(e, y) is the covariance between the forecast error and the actual values</m:t>
         </m:r>
       </m:oMath>
@@ -7362,6 +7374,7 @@
           <w:sz w:val="24"/>
           <w:szCs w:val="24"/>
         </w:rPr>
+        <w:lastRenderedPageBreak/>
         <w:t>A time series model that accounts for the relationships between the current and past values of the series.</w:t>
       </w:r>
       <w:r>
@@ -7378,15 +7391,7 @@
           <w:sz w:val="24"/>
           <w:szCs w:val="24"/>
         </w:rPr>
-        <w:t xml:space="preserve">Dynamic models in bivariate time series models describe the </w:t>
-      </w:r>
-      <w:r>
-        <w:rPr>
-          <w:sz w:val="24"/>
-          <w:szCs w:val="24"/>
-        </w:rPr>
-        <w:lastRenderedPageBreak/>
-        <w:t xml:space="preserve">relationships between the current and past values of </w:t>
+        <w:t xml:space="preserve">Dynamic models in bivariate time series models describe the relationships between the current and past values of </w:t>
       </w:r>
       <w:proofErr w:type="gramStart"/>
       <w:r>
@@ -7658,6 +7663,7 @@
               <w:sz w:val="24"/>
               <w:szCs w:val="24"/>
             </w:rPr>
+            <w:lastRenderedPageBreak/>
             <m:t>Model 2: Y_t = a + b_1 Y_{t-1} + ... + b_k Y_{t-k} + c_1 X_{t-1} + ... + c_k X_{t-k} + u_t</m:t>
           </m:r>
         </m:oMath>
@@ -7688,7 +7694,6 @@
               <w:sz w:val="24"/>
               <w:szCs w:val="24"/>
             </w:rPr>
-            <w:lastRenderedPageBreak/>
             <m:t xml:space="preserve">where </m:t>
           </m:r>
         </m:oMath>
@@ -8330,6 +8335,7 @@
           <w:sz w:val="24"/>
           <w:szCs w:val="24"/>
         </w:rPr>
+        <w:lastRenderedPageBreak/>
         <w:t>The ADF test on the residuals of the regression model can be represented as:</w:t>
       </w:r>
     </w:p>
@@ -8358,7 +8364,6 @@
               <w:sz w:val="24"/>
               <w:szCs w:val="24"/>
             </w:rPr>
-            <w:lastRenderedPageBreak/>
             <m:t>Δut = γ + ϕΔut-1 + εt</m:t>
           </m:r>
         </m:oMath>
@@ -8881,6 +8886,7 @@
           <w:sz w:val="24"/>
           <w:szCs w:val="24"/>
         </w:rPr>
+        <w:lastRenderedPageBreak/>
         <w:t xml:space="preserve">VAR (Vector </w:t>
       </w:r>
       <w:proofErr w:type="spellStart"/>
@@ -8916,7 +8922,6 @@
           <w:sz w:val="24"/>
           <w:szCs w:val="24"/>
         </w:rPr>
-        <w:lastRenderedPageBreak/>
         <w:t xml:space="preserve">A type of multivariate time series </w:t>
       </w:r>
       <w:proofErr w:type="gramStart"/>
@@ -9518,7 +9523,6 @@
           <w:sz w:val="24"/>
           <w:szCs w:val="24"/>
         </w:rPr>
-        <w:lastRenderedPageBreak/>
         <w:t>Impulse Response Function:</w:t>
       </w:r>
     </w:p>
@@ -9938,7 +9942,6 @@
           <w:sz w:val="24"/>
           <w:szCs w:val="24"/>
         </w:rPr>
-        <w:lastRenderedPageBreak/>
         <w:t>An extension of VAR that accounts for co-integration among the time series in the model. The objective is to capture the long-run relationships between time series, while also accounting for any short-run deviations from that relationship.</w:t>
       </w:r>
     </w:p>
